--- a/Capstone Project Initial Proposal.docx
+++ b/Capstone Project Initial Proposal.docx
@@ -8,7 +8,7 @@
       </w:pPr>
       <w:r>
         <w:drawing>
-          <wp:inline xmlns:wp14="http://schemas.microsoft.com/office/word/2010/wordprocessingDrawing" wp14:editId="2E57242F" wp14:anchorId="46808CAA">
+          <wp:inline xmlns:wp14="http://schemas.microsoft.com/office/word/2010/wordprocessingDrawing" wp14:editId="516705CE" wp14:anchorId="46808CAA">
             <wp:extent cx="5907024" cy="1817546"/>
             <wp:effectExtent l="0" t="0" r="0" b="0"/>
             <wp:docPr id="1031895634" name="" title="High school teacher calling on student in classroom"/>
@@ -23,7 +23,7 @@
                     <pic:cNvPicPr/>
                   </pic:nvPicPr>
                   <pic:blipFill>
-                    <a:blip r:embed="R24fadf02366a4f4c">
+                    <a:blip r:embed="R364fde117b0f4921">
                       <a:extLst xmlns:a="http://schemas.openxmlformats.org/drawingml/2006/main">
                         <a:ext xmlns:a="http://schemas.openxmlformats.org/drawingml/2006/main" uri="{28A0092B-C50C-407E-A947-70E740481C1C}">
                           <a14:useLocalDpi xmlns:a14="http://schemas.microsoft.com/office/drawing/2010/main" val="0"/>
@@ -76,7 +76,7 @@
           <w:b w:val="1"/>
           <w:bCs w:val="1"/>
           <w:noProof w:val="0"/>
-          <w:color w:val="0D0D0D" w:themeColor="text1" w:themeTint="F2" w:themeShade="FF"/>
+          <w:color w:val="000000" w:themeColor="text1" w:themeTint="FF" w:themeShade="FF"/>
           <w:sz w:val="24"/>
           <w:szCs w:val="24"/>
           <w:lang w:val="en-US"/>
@@ -89,7 +89,7 @@
           <w:b w:val="1"/>
           <w:bCs w:val="1"/>
           <w:noProof w:val="0"/>
-          <w:color w:val="0D0D0D" w:themeColor="text1" w:themeTint="F2" w:themeShade="FF"/>
+          <w:color w:val="000000" w:themeColor="text1" w:themeTint="FF" w:themeShade="FF"/>
           <w:sz w:val="24"/>
           <w:szCs w:val="24"/>
           <w:lang w:val="en-US"/>
@@ -97,6 +97,15 @@
         <w:t>Project Proposal: Skill Combination Predictor for Student Success</w:t>
       </w:r>
       <w:bookmarkEnd w:id="216692671"/>
+    </w:p>
+    <w:p>
+      <w:pPr>
+        <w:pStyle w:val="Normal"/>
+        <w:rPr>
+          <w:noProof w:val="0"/>
+          <w:lang w:val="en-US"/>
+        </w:rPr>
+      </w:pPr>
     </w:p>
     <w:p xmlns:wp14="http://schemas.microsoft.com/office/word/2010/wordml" wp14:paraId="21FDFEDF" wp14:textId="3D299E80">
       <w:pPr>
@@ -170,7 +179,7 @@
         <w:t xml:space="preserve">Ramon Castro </w:t>
       </w:r>
     </w:p>
-    <w:p xmlns:wp14="http://schemas.microsoft.com/office/word/2010/wordml" wp14:paraId="4D05B9E1" wp14:textId="71E17E03">
+    <w:p>
       <w:pPr>
         <w:pStyle w:val="ListParagraph"/>
         <w:numPr>
@@ -178,7 +187,6 @@
           <w:numId w:val="1"/>
         </w:numPr>
         <w:suppressLineNumbers w:val="0"/>
-        <w:bidi w:val="0"/>
         <w:spacing w:before="120" w:beforeAutospacing="off" w:after="120" w:afterAutospacing="off" w:line="279" w:lineRule="auto"/>
         <w:ind w:left="720" w:right="0" w:hanging="360"/>
         <w:jc w:val="left"/>
@@ -890,7 +898,7 @@
         <w:t>for user-friendly access.</w:t>
       </w:r>
     </w:p>
-    <w:p xmlns:wp14="http://schemas.microsoft.com/office/word/2010/wordml" wp14:paraId="7EF1E0CD" wp14:textId="75919CC3">
+    <w:p>
       <w:pPr>
         <w:pStyle w:val="ListParagraph"/>
         <w:numPr>
@@ -901,7 +909,7 @@
         <w:rPr>
           <w:rFonts w:ascii="ui-sans-serif" w:hAnsi="ui-sans-serif" w:eastAsia="ui-sans-serif" w:cs="ui-sans-serif"/>
           <w:noProof w:val="0"/>
-          <w:color w:val="0D0D0D" w:themeColor="text1" w:themeTint="F2" w:themeShade="FF"/>
+          <w:color w:val="000000" w:themeColor="text1" w:themeTint="FF" w:themeShade="FF"/>
           <w:sz w:val="24"/>
           <w:szCs w:val="24"/>
           <w:lang w:val="en-US"/>
@@ -1346,7 +1354,7 @@
         <w:t xml:space="preserve"> its functionalities.</w:t>
       </w:r>
     </w:p>
-    <w:p xmlns:wp14="http://schemas.microsoft.com/office/word/2010/wordml" wp14:paraId="41757DD0" wp14:textId="2CE3C253">
+    <w:p>
       <w:pPr>
         <w:pStyle w:val="ListParagraph"/>
         <w:numPr>
@@ -1357,7 +1365,7 @@
         <w:rPr>
           <w:rFonts w:ascii="ui-sans-serif" w:hAnsi="ui-sans-serif" w:eastAsia="ui-sans-serif" w:cs="ui-sans-serif"/>
           <w:noProof w:val="0"/>
-          <w:color w:val="0D0D0D" w:themeColor="text1" w:themeTint="F2" w:themeShade="FF"/>
+          <w:color w:val="000000" w:themeColor="text1" w:themeTint="FF" w:themeShade="FF"/>
           <w:sz w:val="24"/>
           <w:szCs w:val="24"/>
           <w:lang w:val="en-US"/>
@@ -1388,14 +1396,124 @@
         <w:t xml:space="preserve"> - Evaluate system performance and user feedback, iteratively refine the tool.</w:t>
       </w:r>
     </w:p>
-    <w:p xmlns:wp14="http://schemas.microsoft.com/office/word/2010/wordml" wp14:paraId="2C078E63" wp14:textId="1DE49C47">
+    <w:p>
       <w:pPr>
         <w:pStyle w:val="Normal"/>
+        <w:spacing w:before="120" w:beforeAutospacing="off" w:after="120" w:afterAutospacing="off"/>
+        <w:rPr>
+          <w:rFonts w:ascii="ui-sans-serif" w:hAnsi="ui-sans-serif" w:eastAsia="ui-sans-serif" w:cs="ui-sans-serif"/>
+          <w:noProof w:val="0"/>
+          <w:color w:val="000000" w:themeColor="text1" w:themeTint="FF" w:themeShade="FF"/>
+          <w:sz w:val="24"/>
+          <w:szCs w:val="24"/>
+          <w:lang w:val="en-US"/>
+        </w:rPr>
+      </w:pPr>
+    </w:p>
+    <w:p>
+      <w:pPr>
+        <w:pStyle w:val="Normal"/>
+        <w:spacing w:before="120" w:beforeAutospacing="off" w:after="120" w:afterAutospacing="off"/>
+        <w:rPr>
+          <w:rFonts w:ascii="ui-sans-serif" w:hAnsi="ui-sans-serif" w:eastAsia="ui-sans-serif" w:cs="ui-sans-serif"/>
+          <w:noProof w:val="0"/>
+          <w:color w:val="000000" w:themeColor="text1" w:themeTint="FF" w:themeShade="FF"/>
+          <w:sz w:val="24"/>
+          <w:szCs w:val="24"/>
+          <w:lang w:val="en-US"/>
+        </w:rPr>
+      </w:pPr>
+    </w:p>
+    <w:p>
+      <w:pPr>
+        <w:pStyle w:val="Normal"/>
+        <w:spacing w:before="120" w:beforeAutospacing="off" w:after="120" w:afterAutospacing="off"/>
+        <w:ind w:left="0"/>
+        <w:jc w:val="center"/>
+        <w:rPr>
+          <w:b w:val="1"/>
+          <w:bCs w:val="1"/>
+        </w:rPr>
+      </w:pPr>
+      <w:r>
+        <w:rPr>
+          <w:b w:val="1"/>
+          <w:bCs w:val="1"/>
+        </w:rPr>
+        <w:t xml:space="preserve">Project </w:t>
+      </w:r>
+      <w:r>
+        <w:rPr>
+          <w:b w:val="1"/>
+          <w:bCs w:val="1"/>
+        </w:rPr>
+        <w:t>Github</w:t>
+      </w:r>
+    </w:p>
+    <w:p xmlns:wp14="http://schemas.microsoft.com/office/word/2010/wordml" wp14:paraId="1DD34BCD" wp14:textId="35E74A3C">
+      <w:pPr>
+        <w:pStyle w:val="Normal"/>
       </w:pPr>
       <w:r>
         <w:drawing>
-          <wp:inline xmlns:wp14="http://schemas.microsoft.com/office/word/2010/wordprocessingDrawing" wp14:editId="5F94E769" wp14:anchorId="231D1AE7">
-            <wp:extent cx="6124575" cy="4756272"/>
+          <wp:inline xmlns:wp14="http://schemas.microsoft.com/office/word/2010/wordprocessingDrawing" wp14:editId="1104561A" wp14:anchorId="1A86FE5B">
+            <wp:extent cx="6124575" cy="3467100"/>
+            <wp:effectExtent l="0" t="0" r="0" b="0"/>
+            <wp:docPr id="209548341" name="" title=""/>
+            <wp:cNvGraphicFramePr>
+              <a:graphicFrameLocks noChangeAspect="1"/>
+            </wp:cNvGraphicFramePr>
+            <a:graphic>
+              <a:graphicData uri="http://schemas.openxmlformats.org/drawingml/2006/picture">
+                <pic:pic>
+                  <pic:nvPicPr>
+                    <pic:cNvPr id="0" name=""/>
+                    <pic:cNvPicPr/>
+                  </pic:nvPicPr>
+                  <pic:blipFill>
+                    <a:blip r:embed="R88bb2d832f3b43d2">
+                      <a:extLst>
+                        <a:ext xmlns:a="http://schemas.openxmlformats.org/drawingml/2006/main" uri="{28A0092B-C50C-407E-A947-70E740481C1C}">
+                          <a14:useLocalDpi val="0"/>
+                        </a:ext>
+                      </a:extLst>
+                    </a:blip>
+                    <a:stretch>
+                      <a:fillRect/>
+                    </a:stretch>
+                  </pic:blipFill>
+                  <pic:spPr>
+                    <a:xfrm>
+                      <a:off x="0" y="0"/>
+                      <a:ext cx="6124575" cy="3467100"/>
+                    </a:xfrm>
+                    <a:prstGeom prst="rect">
+                      <a:avLst/>
+                    </a:prstGeom>
+                  </pic:spPr>
+                </pic:pic>
+              </a:graphicData>
+            </a:graphic>
+          </wp:inline>
+        </w:drawing>
+      </w:r>
+    </w:p>
+    <w:p xmlns:wp14="http://schemas.microsoft.com/office/word/2010/wordml" wp14:paraId="2C078E63" wp14:textId="602A44C1">
+      <w:pPr>
+        <w:pStyle w:val="Normal"/>
+        <w:jc w:val="center"/>
+      </w:pPr>
+      <w:r>
+        <w:rPr>
+          <w:b w:val="1"/>
+          <w:bCs w:val="1"/>
+        </w:rPr>
+        <w:t>Jira Timeline</w:t>
+      </w:r>
+      <w:r>
+        <w:drawing>
+          <wp:inline xmlns:wp14="http://schemas.microsoft.com/office/word/2010/wordprocessingDrawing" wp14:editId="4E2A7029" wp14:anchorId="231D1AE7">
+            <wp:extent cx="6124575" cy="3479922"/>
             <wp:effectExtent l="0" t="0" r="0" b="0"/>
             <wp:docPr id="1364067355" name="" title=""/>
             <wp:cNvGraphicFramePr>
@@ -1409,7 +1527,7 @@
                     <pic:cNvPicPr/>
                   </pic:nvPicPr>
                   <pic:blipFill>
-                    <a:blip r:embed="R2c339d9990a34965">
+                    <a:blip r:embed="R071d2d7c2ac84a80">
                       <a:extLst>
                         <a:ext xmlns:a="http://schemas.openxmlformats.org/drawingml/2006/main" uri="{28A0092B-C50C-407E-A947-70E740481C1C}">
                           <a14:useLocalDpi val="0"/>
@@ -1423,7 +1541,7 @@
                   <pic:spPr>
                     <a:xfrm>
                       <a:off x="0" y="0"/>
-                      <a:ext cx="6124575" cy="4756272"/>
+                      <a:ext cx="6124575" cy="3479922"/>
                     </a:xfrm>
                     <a:prstGeom prst="rect">
                       <a:avLst/>
@@ -1441,8 +1559,8 @@
       <w:pgMar w:top="1440" w:right="1440" w:bottom="1440" w:left="1440" w:header="720" w:footer="720" w:gutter="0"/>
       <w:cols w:space="720"/>
       <w:docGrid w:linePitch="360"/>
-      <w:headerReference w:type="default" r:id="R700f84b464d74ae3"/>
-      <w:footerReference w:type="default" r:id="Re2db1cdab7c34c54"/>
+      <w:headerReference w:type="default" r:id="R42fc546032084406"/>
+      <w:footerReference w:type="default" r:id="R5a6425142912445f"/>
     </w:sectPr>
   </w:body>
 </w:document>

--- a/Capstone Project Initial Proposal.docx
+++ b/Capstone Project Initial Proposal.docx
@@ -8,7 +8,7 @@
       </w:pPr>
       <w:r>
         <w:drawing>
-          <wp:inline xmlns:wp14="http://schemas.microsoft.com/office/word/2010/wordprocessingDrawing" wp14:editId="516705CE" wp14:anchorId="46808CAA">
+          <wp:inline xmlns:wp14="http://schemas.microsoft.com/office/word/2010/wordprocessingDrawing" wp14:editId="44A964DD" wp14:anchorId="46808CAA">
             <wp:extent cx="5907024" cy="1817546"/>
             <wp:effectExtent l="0" t="0" r="0" b="0"/>
             <wp:docPr id="1031895634" name="" title="High school teacher calling on student in classroom"/>
@@ -23,7 +23,7 @@
                     <pic:cNvPicPr/>
                   </pic:nvPicPr>
                   <pic:blipFill>
-                    <a:blip r:embed="R364fde117b0f4921">
+                    <a:blip r:embed="R4a680803546d4afe">
                       <a:extLst xmlns:a="http://schemas.openxmlformats.org/drawingml/2006/main">
                         <a:ext xmlns:a="http://schemas.openxmlformats.org/drawingml/2006/main" uri="{28A0092B-C50C-407E-A947-70E740481C1C}">
                           <a14:useLocalDpi xmlns:a14="http://schemas.microsoft.com/office/drawing/2010/main" val="0"/>
@@ -1456,7 +1456,7 @@
       </w:pPr>
       <w:r>
         <w:drawing>
-          <wp:inline xmlns:wp14="http://schemas.microsoft.com/office/word/2010/wordprocessingDrawing" wp14:editId="1104561A" wp14:anchorId="1A86FE5B">
+          <wp:inline xmlns:wp14="http://schemas.microsoft.com/office/word/2010/wordprocessingDrawing" wp14:editId="4A0E1B17" wp14:anchorId="1A86FE5B">
             <wp:extent cx="6124575" cy="3467100"/>
             <wp:effectExtent l="0" t="0" r="0" b="0"/>
             <wp:docPr id="209548341" name="" title=""/>
@@ -1471,7 +1471,7 @@
                     <pic:cNvPicPr/>
                   </pic:nvPicPr>
                   <pic:blipFill>
-                    <a:blip r:embed="R88bb2d832f3b43d2">
+                    <a:blip r:embed="Re98136d9d95342d7">
                       <a:extLst>
                         <a:ext xmlns:a="http://schemas.openxmlformats.org/drawingml/2006/main" uri="{28A0092B-C50C-407E-A947-70E740481C1C}">
                           <a14:useLocalDpi val="0"/>
@@ -1498,10 +1498,18 @@
         </w:drawing>
       </w:r>
     </w:p>
-    <w:p xmlns:wp14="http://schemas.microsoft.com/office/word/2010/wordml" wp14:paraId="2C078E63" wp14:textId="602A44C1">
+    <w:p xmlns:wp14="http://schemas.microsoft.com/office/word/2010/wordml" wp14:paraId="5C9C1B07" wp14:textId="0A3FE042">
       <w:pPr>
         <w:pStyle w:val="Normal"/>
+        <w:suppressLineNumbers w:val="0"/>
+        <w:bidi w:val="0"/>
+        <w:spacing w:before="0" w:beforeAutospacing="off" w:after="160" w:afterAutospacing="off" w:line="279" w:lineRule="auto"/>
+        <w:ind w:left="0" w:right="0"/>
         <w:jc w:val="center"/>
+        <w:rPr>
+          <w:b w:val="1"/>
+          <w:bCs w:val="1"/>
+        </w:rPr>
       </w:pPr>
       <w:r>
         <w:rPr>
@@ -1512,7 +1520,7 @@
       </w:r>
       <w:r>
         <w:drawing>
-          <wp:inline xmlns:wp14="http://schemas.microsoft.com/office/word/2010/wordprocessingDrawing" wp14:editId="4E2A7029" wp14:anchorId="231D1AE7">
+          <wp:inline xmlns:wp14="http://schemas.microsoft.com/office/word/2010/wordprocessingDrawing" wp14:editId="746C07EC" wp14:anchorId="231D1AE7">
             <wp:extent cx="6124575" cy="3479922"/>
             <wp:effectExtent l="0" t="0" r="0" b="0"/>
             <wp:docPr id="1364067355" name="" title=""/>
@@ -1527,7 +1535,7 @@
                     <pic:cNvPicPr/>
                   </pic:nvPicPr>
                   <pic:blipFill>
-                    <a:blip r:embed="R071d2d7c2ac84a80">
+                    <a:blip r:embed="R36a265e55ad94b19">
                       <a:extLst>
                         <a:ext xmlns:a="http://schemas.openxmlformats.org/drawingml/2006/main" uri="{28A0092B-C50C-407E-A947-70E740481C1C}">
                           <a14:useLocalDpi val="0"/>
@@ -1554,13 +1562,154 @@
         </w:drawing>
       </w:r>
     </w:p>
+    <w:p xmlns:wp14="http://schemas.microsoft.com/office/word/2010/wordml" wp14:paraId="2C078E63" wp14:textId="765F39BA">
+      <w:pPr>
+        <w:pStyle w:val="Normal"/>
+        <w:suppressLineNumbers w:val="0"/>
+        <w:bidi w:val="0"/>
+        <w:spacing w:before="0" w:beforeAutospacing="off" w:after="160" w:afterAutospacing="off" w:line="279" w:lineRule="auto"/>
+        <w:ind w:left="0" w:right="0"/>
+        <w:jc w:val="center"/>
+        <w:rPr>
+          <w:b w:val="1"/>
+          <w:bCs w:val="1"/>
+        </w:rPr>
+      </w:pPr>
+      <w:r>
+        <w:rPr>
+          <w:b w:val="1"/>
+          <w:bCs w:val="1"/>
+        </w:rPr>
+        <w:t>Proposed Synthetic Dataset</w:t>
+      </w:r>
+    </w:p>
+    <w:p>
+      <w:pPr>
+        <w:pStyle w:val="Normal"/>
+        <w:suppressLineNumbers w:val="0"/>
+        <w:bidi w:val="0"/>
+        <w:spacing w:before="0" w:beforeAutospacing="off" w:after="160" w:afterAutospacing="off" w:line="279" w:lineRule="auto"/>
+        <w:ind w:left="0" w:right="0"/>
+        <w:jc w:val="center"/>
+        <w:rPr>
+          <w:b w:val="1"/>
+          <w:bCs w:val="1"/>
+        </w:rPr>
+      </w:pPr>
+    </w:p>
+    <w:p>
+      <w:pPr>
+        <w:pStyle w:val="Normal"/>
+        <w:suppressLineNumbers w:val="0"/>
+        <w:bidi w:val="0"/>
+        <w:spacing w:before="0" w:beforeAutospacing="off" w:after="160" w:afterAutospacing="off" w:line="279" w:lineRule="auto"/>
+        <w:ind w:left="0" w:right="0"/>
+        <w:jc w:val="center"/>
+      </w:pPr>
+      <w:r>
+        <w:drawing>
+          <wp:inline wp14:editId="7E8C5311" wp14:anchorId="566738AB">
+            <wp:extent cx="5943600" cy="3810000"/>
+            <wp:effectExtent l="0" t="0" r="0" b="0"/>
+            <wp:docPr id="1792145807" name="" title=""/>
+            <wp:cNvGraphicFramePr>
+              <a:graphicFrameLocks noChangeAspect="1"/>
+            </wp:cNvGraphicFramePr>
+            <a:graphic>
+              <a:graphicData uri="http://schemas.openxmlformats.org/drawingml/2006/picture">
+                <pic:pic>
+                  <pic:nvPicPr>
+                    <pic:cNvPr id="0" name=""/>
+                    <pic:cNvPicPr/>
+                  </pic:nvPicPr>
+                  <pic:blipFill>
+                    <a:blip r:embed="R7a5b617c0b474fa0">
+                      <a:extLst>
+                        <a:ext xmlns:a="http://schemas.openxmlformats.org/drawingml/2006/main" uri="{28A0092B-C50C-407E-A947-70E740481C1C}">
+                          <a14:useLocalDpi val="0"/>
+                        </a:ext>
+                      </a:extLst>
+                    </a:blip>
+                    <a:stretch>
+                      <a:fillRect/>
+                    </a:stretch>
+                  </pic:blipFill>
+                  <pic:spPr>
+                    <a:xfrm>
+                      <a:off x="0" y="0"/>
+                      <a:ext cx="5943600" cy="3810000"/>
+                    </a:xfrm>
+                    <a:prstGeom prst="rect">
+                      <a:avLst/>
+                    </a:prstGeom>
+                  </pic:spPr>
+                </pic:pic>
+              </a:graphicData>
+            </a:graphic>
+          </wp:inline>
+        </w:drawing>
+      </w:r>
+    </w:p>
+    <w:p>
+      <w:pPr>
+        <w:pStyle w:val="Normal"/>
+        <w:jc w:val="center"/>
+      </w:pPr>
+      <w:r>
+        <w:rPr/>
+        <w:t>Skills Dataset</w:t>
+      </w:r>
+      <w:r>
+        <w:drawing>
+          <wp:inline wp14:editId="40AFAE54" wp14:anchorId="5E6D55A4">
+            <wp:extent cx="5943600" cy="5238748"/>
+            <wp:effectExtent l="0" t="0" r="0" b="0"/>
+            <wp:docPr id="2132335237" name="" title=""/>
+            <wp:cNvGraphicFramePr>
+              <a:graphicFrameLocks noChangeAspect="1"/>
+            </wp:cNvGraphicFramePr>
+            <a:graphic>
+              <a:graphicData uri="http://schemas.openxmlformats.org/drawingml/2006/picture">
+                <pic:pic>
+                  <pic:nvPicPr>
+                    <pic:cNvPr id="0" name=""/>
+                    <pic:cNvPicPr/>
+                  </pic:nvPicPr>
+                  <pic:blipFill>
+                    <a:blip r:embed="R51c93cd92346438d">
+                      <a:extLst>
+                        <a:ext xmlns:a="http://schemas.openxmlformats.org/drawingml/2006/main" uri="{28A0092B-C50C-407E-A947-70E740481C1C}">
+                          <a14:useLocalDpi val="0"/>
+                        </a:ext>
+                      </a:extLst>
+                    </a:blip>
+                    <a:stretch>
+                      <a:fillRect/>
+                    </a:stretch>
+                  </pic:blipFill>
+                  <pic:spPr>
+                    <a:xfrm>
+                      <a:off x="0" y="0"/>
+                      <a:ext cx="5943600" cy="5238748"/>
+                    </a:xfrm>
+                    <a:prstGeom prst="rect">
+                      <a:avLst/>
+                    </a:prstGeom>
+                  </pic:spPr>
+                </pic:pic>
+              </a:graphicData>
+            </a:graphic>
+          </wp:inline>
+        </w:drawing>
+      </w:r>
+    </w:p>
     <w:sectPr>
       <w:pgSz w:w="12240" w:h="15840" w:orient="portrait"/>
       <w:pgMar w:top="1440" w:right="1440" w:bottom="1440" w:left="1440" w:header="720" w:footer="720" w:gutter="0"/>
       <w:cols w:space="720"/>
       <w:docGrid w:linePitch="360"/>
-      <w:headerReference w:type="default" r:id="R42fc546032084406"/>
-      <w:footerReference w:type="default" r:id="R5a6425142912445f"/>
+      <w:headerReference w:type="default" r:id="R5ac23eede7cc41df"/>
+      <w:footerReference w:type="default" r:id="R3e389228e29d491c"/>
     </w:sectPr>
   </w:body>
 </w:document>

--- a/Capstone Project Initial Proposal.docx
+++ b/Capstone Project Initial Proposal.docx
@@ -8,7 +8,7 @@
       </w:pPr>
       <w:r>
         <w:drawing>
-          <wp:inline xmlns:wp14="http://schemas.microsoft.com/office/word/2010/wordprocessingDrawing" wp14:editId="44A964DD" wp14:anchorId="46808CAA">
+          <wp:inline xmlns:wp14="http://schemas.microsoft.com/office/word/2010/wordprocessingDrawing" wp14:editId="69730497" wp14:anchorId="46808CAA">
             <wp:extent cx="5907024" cy="1817546"/>
             <wp:effectExtent l="0" t="0" r="0" b="0"/>
             <wp:docPr id="1031895634" name="" title="High school teacher calling on student in classroom"/>
@@ -23,7 +23,7 @@
                     <pic:cNvPicPr/>
                   </pic:nvPicPr>
                   <pic:blipFill>
-                    <a:blip r:embed="R4a680803546d4afe">
+                    <a:blip r:embed="Rc5c0f56e72c74580">
                       <a:extLst xmlns:a="http://schemas.openxmlformats.org/drawingml/2006/main">
                         <a:ext xmlns:a="http://schemas.openxmlformats.org/drawingml/2006/main" uri="{28A0092B-C50C-407E-A947-70E740481C1C}">
                           <a14:useLocalDpi xmlns:a14="http://schemas.microsoft.com/office/drawing/2010/main" val="0"/>
@@ -228,6 +228,209 @@
         <w:t>Martinez</w:t>
       </w:r>
     </w:p>
+    <w:p>
+      <w:pPr>
+        <w:pStyle w:val="Normal"/>
+        <w:suppressLineNumbers w:val="0"/>
+        <w:bidi w:val="0"/>
+        <w:spacing w:before="120" w:beforeAutospacing="off" w:after="120" w:afterAutospacing="off" w:line="279" w:lineRule="auto"/>
+        <w:ind w:left="0" w:right="0"/>
+        <w:jc w:val="left"/>
+        <w:rPr>
+          <w:rFonts w:ascii="ui-sans-serif" w:hAnsi="ui-sans-serif" w:eastAsia="ui-sans-serif" w:cs="ui-sans-serif"/>
+          <w:b w:val="1"/>
+          <w:bCs w:val="1"/>
+          <w:noProof w:val="0"/>
+          <w:color w:val="000000" w:themeColor="text1" w:themeTint="FF" w:themeShade="FF"/>
+          <w:sz w:val="24"/>
+          <w:szCs w:val="24"/>
+          <w:lang w:val="en-US"/>
+        </w:rPr>
+      </w:pPr>
+    </w:p>
+    <w:p>
+      <w:pPr>
+        <w:pStyle w:val="Normal"/>
+        <w:suppressLineNumbers w:val="0"/>
+        <w:bidi w:val="0"/>
+        <w:spacing w:before="120" w:beforeAutospacing="off" w:after="120" w:afterAutospacing="off" w:line="279" w:lineRule="auto"/>
+        <w:ind w:right="0"/>
+        <w:jc w:val="left"/>
+        <w:rPr>
+          <w:rFonts w:ascii="ui-sans-serif" w:hAnsi="ui-sans-serif" w:eastAsia="ui-sans-serif" w:cs="ui-sans-serif"/>
+          <w:b w:val="1"/>
+          <w:bCs w:val="1"/>
+          <w:noProof w:val="0"/>
+          <w:color w:val="000000" w:themeColor="text1" w:themeTint="FF" w:themeShade="FF"/>
+          <w:sz w:val="24"/>
+          <w:szCs w:val="24"/>
+          <w:lang w:val="en-US"/>
+        </w:rPr>
+      </w:pPr>
+      <w:r>
+        <w:rPr>
+          <w:rFonts w:ascii="ui-sans-serif" w:hAnsi="ui-sans-serif" w:eastAsia="ui-sans-serif" w:cs="ui-sans-serif"/>
+          <w:b w:val="1"/>
+          <w:bCs w:val="1"/>
+          <w:noProof w:val="0"/>
+          <w:color w:val="000000" w:themeColor="text1" w:themeTint="FF" w:themeShade="FF"/>
+          <w:sz w:val="24"/>
+          <w:szCs w:val="24"/>
+          <w:lang w:val="en-US"/>
+        </w:rPr>
+        <w:t xml:space="preserve">Jira Link: </w:t>
+      </w:r>
+    </w:p>
+    <w:p>
+      <w:pPr>
+        <w:pStyle w:val="Normal"/>
+        <w:suppressLineNumbers w:val="0"/>
+        <w:bidi w:val="0"/>
+        <w:spacing w:before="120" w:beforeAutospacing="off" w:after="120" w:afterAutospacing="off" w:line="279" w:lineRule="auto"/>
+        <w:ind w:right="0"/>
+        <w:jc w:val="left"/>
+        <w:rPr>
+          <w:rFonts w:ascii="ui-sans-serif" w:hAnsi="ui-sans-serif" w:eastAsia="ui-sans-serif" w:cs="ui-sans-serif"/>
+          <w:b w:val="1"/>
+          <w:bCs w:val="1"/>
+          <w:noProof w:val="0"/>
+          <w:color w:val="000000" w:themeColor="text1" w:themeTint="FF" w:themeShade="FF"/>
+          <w:sz w:val="24"/>
+          <w:szCs w:val="24"/>
+          <w:lang w:val="en-US"/>
+        </w:rPr>
+      </w:pPr>
+      <w:hyperlink r:id="R00c2c839ad864588">
+        <w:r>
+          <w:rPr>
+            <w:rStyle w:val="Hyperlink"/>
+            <w:rFonts w:ascii="ui-sans-serif" w:hAnsi="ui-sans-serif" w:eastAsia="ui-sans-serif" w:cs="ui-sans-serif"/>
+            <w:b w:val="1"/>
+            <w:bCs w:val="1"/>
+            <w:noProof w:val="0"/>
+            <w:sz w:val="24"/>
+            <w:szCs w:val="24"/>
+            <w:lang w:val="en-US"/>
+          </w:rPr>
+          <w:t>https://capstonemdc.atlassian.net/jira/software/projects/KAN/boards/1?atlOrigin=eyJpIjoiNjY2YzQyOGZhZWQ3NGY4ZWFlMGMwYmIxNjM0NjNmNjciLCJwIjoiaiJ9</w:t>
+        </w:r>
+      </w:hyperlink>
+    </w:p>
+    <w:p>
+      <w:pPr>
+        <w:pStyle w:val="Normal"/>
+        <w:suppressLineNumbers w:val="0"/>
+        <w:bidi w:val="0"/>
+        <w:spacing w:before="120" w:beforeAutospacing="off" w:after="120" w:afterAutospacing="off" w:line="279" w:lineRule="auto"/>
+        <w:ind w:right="0"/>
+        <w:jc w:val="left"/>
+        <w:rPr>
+          <w:rFonts w:ascii="ui-sans-serif" w:hAnsi="ui-sans-serif" w:eastAsia="ui-sans-serif" w:cs="ui-sans-serif"/>
+          <w:b w:val="1"/>
+          <w:bCs w:val="1"/>
+          <w:noProof w:val="0"/>
+          <w:sz w:val="24"/>
+          <w:szCs w:val="24"/>
+          <w:lang w:val="en-US"/>
+        </w:rPr>
+      </w:pPr>
+    </w:p>
+    <w:p>
+      <w:pPr>
+        <w:pStyle w:val="Normal"/>
+        <w:suppressLineNumbers w:val="0"/>
+        <w:bidi w:val="0"/>
+        <w:spacing w:before="120" w:beforeAutospacing="off" w:after="120" w:afterAutospacing="off" w:line="279" w:lineRule="auto"/>
+        <w:ind w:right="0"/>
+        <w:jc w:val="left"/>
+        <w:rPr>
+          <w:rFonts w:ascii="ui-sans-serif" w:hAnsi="ui-sans-serif" w:eastAsia="ui-sans-serif" w:cs="ui-sans-serif"/>
+          <w:b w:val="1"/>
+          <w:bCs w:val="1"/>
+          <w:noProof w:val="0"/>
+          <w:sz w:val="24"/>
+          <w:szCs w:val="24"/>
+          <w:lang w:val="en-US"/>
+        </w:rPr>
+      </w:pPr>
+      <w:r>
+        <w:rPr>
+          <w:rFonts w:ascii="ui-sans-serif" w:hAnsi="ui-sans-serif" w:eastAsia="ui-sans-serif" w:cs="ui-sans-serif"/>
+          <w:b w:val="1"/>
+          <w:bCs w:val="1"/>
+          <w:noProof w:val="0"/>
+          <w:sz w:val="24"/>
+          <w:szCs w:val="24"/>
+          <w:lang w:val="en-US"/>
+        </w:rPr>
+        <w:t>Github</w:t>
+      </w:r>
+      <w:r>
+        <w:rPr>
+          <w:rFonts w:ascii="ui-sans-serif" w:hAnsi="ui-sans-serif" w:eastAsia="ui-sans-serif" w:cs="ui-sans-serif"/>
+          <w:b w:val="1"/>
+          <w:bCs w:val="1"/>
+          <w:noProof w:val="0"/>
+          <w:sz w:val="24"/>
+          <w:szCs w:val="24"/>
+          <w:lang w:val="en-US"/>
+        </w:rPr>
+        <w:t xml:space="preserve"> Link: </w:t>
+      </w:r>
+    </w:p>
+    <w:p>
+      <w:pPr>
+        <w:pStyle w:val="Normal"/>
+        <w:suppressLineNumbers w:val="0"/>
+        <w:bidi w:val="0"/>
+        <w:spacing w:before="120" w:beforeAutospacing="off" w:after="120" w:afterAutospacing="off" w:line="279" w:lineRule="auto"/>
+        <w:ind w:right="0"/>
+        <w:jc w:val="left"/>
+        <w:rPr>
+          <w:rFonts w:ascii="ui-sans-serif" w:hAnsi="ui-sans-serif" w:eastAsia="ui-sans-serif" w:cs="ui-sans-serif"/>
+          <w:b w:val="1"/>
+          <w:bCs w:val="1"/>
+          <w:noProof w:val="0"/>
+          <w:sz w:val="24"/>
+          <w:szCs w:val="24"/>
+          <w:lang w:val="en-US"/>
+        </w:rPr>
+      </w:pPr>
+      <w:hyperlink r:id="R695811f320d44bac">
+        <w:r>
+          <w:rPr>
+            <w:rStyle w:val="Hyperlink"/>
+            <w:rFonts w:ascii="ui-sans-serif" w:hAnsi="ui-sans-serif" w:eastAsia="ui-sans-serif" w:cs="ui-sans-serif"/>
+            <w:b w:val="1"/>
+            <w:bCs w:val="1"/>
+            <w:noProof w:val="0"/>
+            <w:sz w:val="24"/>
+            <w:szCs w:val="24"/>
+            <w:lang w:val="en-US"/>
+          </w:rPr>
+          <w:t>https://github.com/MiamiCrypto/Capstone-Project-</w:t>
+        </w:r>
+      </w:hyperlink>
+    </w:p>
+    <w:p>
+      <w:pPr>
+        <w:pStyle w:val="Normal"/>
+        <w:suppressLineNumbers w:val="0"/>
+        <w:bidi w:val="0"/>
+        <w:spacing w:before="120" w:beforeAutospacing="off" w:after="120" w:afterAutospacing="off" w:line="279" w:lineRule="auto"/>
+        <w:ind w:right="0"/>
+        <w:jc w:val="left"/>
+        <w:rPr>
+          <w:rFonts w:ascii="ui-sans-serif" w:hAnsi="ui-sans-serif" w:eastAsia="ui-sans-serif" w:cs="ui-sans-serif"/>
+          <w:b w:val="1"/>
+          <w:bCs w:val="1"/>
+          <w:noProof w:val="0"/>
+          <w:sz w:val="24"/>
+          <w:szCs w:val="24"/>
+          <w:lang w:val="en-US"/>
+        </w:rPr>
+      </w:pPr>
+    </w:p>
     <w:p xmlns:wp14="http://schemas.microsoft.com/office/word/2010/wordml" wp14:paraId="225BDECD" wp14:textId="79BF9117">
       <w:pPr>
         <w:pStyle w:val="Heading4"/>
@@ -1450,13 +1653,25 @@
         <w:t>Github</w:t>
       </w:r>
     </w:p>
-    <w:p xmlns:wp14="http://schemas.microsoft.com/office/word/2010/wordml" wp14:paraId="1DD34BCD" wp14:textId="35E74A3C">
+    <w:p>
+      <w:pPr>
+        <w:pStyle w:val="Normal"/>
+        <w:spacing w:before="120" w:beforeAutospacing="off" w:after="120" w:afterAutospacing="off"/>
+        <w:ind w:left="0"/>
+        <w:jc w:val="center"/>
+        <w:rPr>
+          <w:b w:val="1"/>
+          <w:bCs w:val="1"/>
+        </w:rPr>
+      </w:pPr>
+    </w:p>
+    <w:p>
       <w:pPr>
         <w:pStyle w:val="Normal"/>
       </w:pPr>
       <w:r>
         <w:drawing>
-          <wp:inline xmlns:wp14="http://schemas.microsoft.com/office/word/2010/wordprocessingDrawing" wp14:editId="4A0E1B17" wp14:anchorId="1A86FE5B">
+          <wp:inline wp14:editId="618CFFEE" wp14:anchorId="1A86FE5B">
             <wp:extent cx="6124575" cy="3467100"/>
             <wp:effectExtent l="0" t="0" r="0" b="0"/>
             <wp:docPr id="209548341" name="" title=""/>
@@ -1471,7 +1686,7 @@
                     <pic:cNvPicPr/>
                   </pic:nvPicPr>
                   <pic:blipFill>
-                    <a:blip r:embed="Re98136d9d95342d7">
+                    <a:blip r:embed="R4198da23bfbf4ece">
                       <a:extLst>
                         <a:ext xmlns:a="http://schemas.openxmlformats.org/drawingml/2006/main" uri="{28A0092B-C50C-407E-A947-70E740481C1C}">
                           <a14:useLocalDpi val="0"/>
@@ -1498,7 +1713,7 @@
         </w:drawing>
       </w:r>
     </w:p>
-    <w:p xmlns:wp14="http://schemas.microsoft.com/office/word/2010/wordml" wp14:paraId="5C9C1B07" wp14:textId="0A3FE042">
+    <w:p>
       <w:pPr>
         <w:pStyle w:val="Normal"/>
         <w:suppressLineNumbers w:val="0"/>
@@ -1511,6 +1726,62 @@
           <w:bCs w:val="1"/>
         </w:rPr>
       </w:pPr>
+    </w:p>
+    <w:p>
+      <w:pPr>
+        <w:pStyle w:val="Normal"/>
+        <w:suppressLineNumbers w:val="0"/>
+        <w:bidi w:val="0"/>
+        <w:spacing w:before="0" w:beforeAutospacing="off" w:after="160" w:afterAutospacing="off" w:line="279" w:lineRule="auto"/>
+        <w:ind w:left="0" w:right="0"/>
+        <w:jc w:val="center"/>
+        <w:rPr>
+          <w:b w:val="1"/>
+          <w:bCs w:val="1"/>
+        </w:rPr>
+      </w:pPr>
+    </w:p>
+    <w:p>
+      <w:pPr>
+        <w:pStyle w:val="Normal"/>
+        <w:suppressLineNumbers w:val="0"/>
+        <w:bidi w:val="0"/>
+        <w:spacing w:before="0" w:beforeAutospacing="off" w:after="160" w:afterAutospacing="off" w:line="279" w:lineRule="auto"/>
+        <w:ind w:left="0" w:right="0"/>
+        <w:jc w:val="center"/>
+        <w:rPr>
+          <w:b w:val="1"/>
+          <w:bCs w:val="1"/>
+        </w:rPr>
+      </w:pPr>
+    </w:p>
+    <w:p>
+      <w:pPr>
+        <w:pStyle w:val="Normal"/>
+        <w:suppressLineNumbers w:val="0"/>
+        <w:bidi w:val="0"/>
+        <w:spacing w:before="0" w:beforeAutospacing="off" w:after="160" w:afterAutospacing="off" w:line="279" w:lineRule="auto"/>
+        <w:ind w:left="0" w:right="0"/>
+        <w:jc w:val="center"/>
+        <w:rPr>
+          <w:b w:val="1"/>
+          <w:bCs w:val="1"/>
+        </w:rPr>
+      </w:pPr>
+    </w:p>
+    <w:p>
+      <w:pPr>
+        <w:pStyle w:val="Normal"/>
+        <w:suppressLineNumbers w:val="0"/>
+        <w:bidi w:val="0"/>
+        <w:spacing w:before="0" w:beforeAutospacing="off" w:after="160" w:afterAutospacing="off" w:line="279" w:lineRule="auto"/>
+        <w:ind w:left="0" w:right="0"/>
+        <w:jc w:val="center"/>
+        <w:rPr>
+          <w:b w:val="1"/>
+          <w:bCs w:val="1"/>
+        </w:rPr>
+      </w:pPr>
       <w:r>
         <w:rPr>
           <w:b w:val="1"/>
@@ -1518,9 +1789,37 @@
         </w:rPr>
         <w:t>Jira Timeline</w:t>
       </w:r>
+    </w:p>
+    <w:p>
+      <w:pPr>
+        <w:pStyle w:val="Normal"/>
+        <w:suppressLineNumbers w:val="0"/>
+        <w:bidi w:val="0"/>
+        <w:spacing w:before="0" w:beforeAutospacing="off" w:after="160" w:afterAutospacing="off" w:line="279" w:lineRule="auto"/>
+        <w:ind w:left="0" w:right="0"/>
+        <w:jc w:val="center"/>
+        <w:rPr>
+          <w:b w:val="1"/>
+          <w:bCs w:val="1"/>
+        </w:rPr>
+      </w:pPr>
+    </w:p>
+    <w:p>
+      <w:pPr>
+        <w:pStyle w:val="Normal"/>
+        <w:suppressLineNumbers w:val="0"/>
+        <w:bidi w:val="0"/>
+        <w:spacing w:before="0" w:beforeAutospacing="off" w:after="160" w:afterAutospacing="off" w:line="279" w:lineRule="auto"/>
+        <w:ind w:left="0" w:right="0"/>
+        <w:jc w:val="center"/>
+        <w:rPr>
+          <w:b w:val="1"/>
+          <w:bCs w:val="1"/>
+        </w:rPr>
+      </w:pPr>
       <w:r>
         <w:drawing>
-          <wp:inline xmlns:wp14="http://schemas.microsoft.com/office/word/2010/wordprocessingDrawing" wp14:editId="746C07EC" wp14:anchorId="231D1AE7">
+          <wp:inline wp14:editId="548123DC" wp14:anchorId="231D1AE7">
             <wp:extent cx="6124575" cy="3479922"/>
             <wp:effectExtent l="0" t="0" r="0" b="0"/>
             <wp:docPr id="1364067355" name="" title=""/>
@@ -1535,7 +1834,7 @@
                     <pic:cNvPicPr/>
                   </pic:nvPicPr>
                   <pic:blipFill>
-                    <a:blip r:embed="R36a265e55ad94b19">
+                    <a:blip r:embed="R52b43fea71e44875">
                       <a:extLst>
                         <a:ext xmlns:a="http://schemas.openxmlformats.org/drawingml/2006/main" uri="{28A0092B-C50C-407E-A947-70E740481C1C}">
                           <a14:useLocalDpi val="0"/>
@@ -1562,7 +1861,7 @@
         </w:drawing>
       </w:r>
     </w:p>
-    <w:p xmlns:wp14="http://schemas.microsoft.com/office/word/2010/wordml" wp14:paraId="2C078E63" wp14:textId="765F39BA">
+    <w:p>
       <w:pPr>
         <w:pStyle w:val="Normal"/>
         <w:suppressLineNumbers w:val="0"/>
@@ -1575,13 +1874,6 @@
           <w:bCs w:val="1"/>
         </w:rPr>
       </w:pPr>
-      <w:r>
-        <w:rPr>
-          <w:b w:val="1"/>
-          <w:bCs w:val="1"/>
-        </w:rPr>
-        <w:t>Proposed Synthetic Dataset</w:t>
-      </w:r>
     </w:p>
     <w:p>
       <w:pPr>
@@ -1605,10 +1897,213 @@
         <w:spacing w:before="0" w:beforeAutospacing="off" w:after="160" w:afterAutospacing="off" w:line="279" w:lineRule="auto"/>
         <w:ind w:left="0" w:right="0"/>
         <w:jc w:val="center"/>
+        <w:rPr>
+          <w:b w:val="1"/>
+          <w:bCs w:val="1"/>
+        </w:rPr>
+      </w:pPr>
+    </w:p>
+    <w:p>
+      <w:pPr>
+        <w:pStyle w:val="Normal"/>
+        <w:suppressLineNumbers w:val="0"/>
+        <w:bidi w:val="0"/>
+        <w:spacing w:before="0" w:beforeAutospacing="off" w:after="160" w:afterAutospacing="off" w:line="279" w:lineRule="auto"/>
+        <w:ind w:left="0" w:right="0"/>
+        <w:jc w:val="center"/>
+        <w:rPr>
+          <w:b w:val="1"/>
+          <w:bCs w:val="1"/>
+        </w:rPr>
+      </w:pPr>
+    </w:p>
+    <w:p>
+      <w:pPr>
+        <w:pStyle w:val="Normal"/>
+        <w:suppressLineNumbers w:val="0"/>
+        <w:bidi w:val="0"/>
+        <w:spacing w:before="0" w:beforeAutospacing="off" w:after="160" w:afterAutospacing="off" w:line="279" w:lineRule="auto"/>
+        <w:ind w:left="0" w:right="0"/>
+        <w:jc w:val="center"/>
+        <w:rPr>
+          <w:b w:val="1"/>
+          <w:bCs w:val="1"/>
+        </w:rPr>
+      </w:pPr>
+    </w:p>
+    <w:p>
+      <w:pPr>
+        <w:pStyle w:val="Normal"/>
+        <w:suppressLineNumbers w:val="0"/>
+        <w:bidi w:val="0"/>
+        <w:spacing w:before="0" w:beforeAutospacing="off" w:after="160" w:afterAutospacing="off" w:line="279" w:lineRule="auto"/>
+        <w:ind w:left="0" w:right="0"/>
+        <w:jc w:val="center"/>
+        <w:rPr>
+          <w:b w:val="1"/>
+          <w:bCs w:val="1"/>
+        </w:rPr>
+      </w:pPr>
+    </w:p>
+    <w:p>
+      <w:pPr>
+        <w:pStyle w:val="Normal"/>
+        <w:suppressLineNumbers w:val="0"/>
+        <w:bidi w:val="0"/>
+        <w:spacing w:before="0" w:beforeAutospacing="off" w:after="160" w:afterAutospacing="off" w:line="279" w:lineRule="auto"/>
+        <w:ind w:left="0" w:right="0"/>
+        <w:jc w:val="center"/>
+        <w:rPr>
+          <w:b w:val="1"/>
+          <w:bCs w:val="1"/>
+        </w:rPr>
+      </w:pPr>
+    </w:p>
+    <w:p>
+      <w:pPr>
+        <w:pStyle w:val="Normal"/>
+        <w:suppressLineNumbers w:val="0"/>
+        <w:bidi w:val="0"/>
+        <w:spacing w:before="0" w:beforeAutospacing="off" w:after="160" w:afterAutospacing="off" w:line="279" w:lineRule="auto"/>
+        <w:ind w:left="0" w:right="0"/>
+        <w:jc w:val="center"/>
+        <w:rPr>
+          <w:b w:val="1"/>
+          <w:bCs w:val="1"/>
+        </w:rPr>
+      </w:pPr>
+    </w:p>
+    <w:p>
+      <w:pPr>
+        <w:pStyle w:val="Normal"/>
+        <w:suppressLineNumbers w:val="0"/>
+        <w:bidi w:val="0"/>
+        <w:spacing w:before="0" w:beforeAutospacing="off" w:after="160" w:afterAutospacing="off" w:line="279" w:lineRule="auto"/>
+        <w:ind w:left="0" w:right="0"/>
+        <w:jc w:val="center"/>
+        <w:rPr>
+          <w:b w:val="1"/>
+          <w:bCs w:val="1"/>
+        </w:rPr>
+      </w:pPr>
+    </w:p>
+    <w:p>
+      <w:pPr>
+        <w:pStyle w:val="Normal"/>
+        <w:suppressLineNumbers w:val="0"/>
+        <w:bidi w:val="0"/>
+        <w:spacing w:before="0" w:beforeAutospacing="off" w:after="160" w:afterAutospacing="off" w:line="279" w:lineRule="auto"/>
+        <w:ind w:left="0" w:right="0"/>
+        <w:jc w:val="center"/>
+        <w:rPr>
+          <w:b w:val="1"/>
+          <w:bCs w:val="1"/>
+        </w:rPr>
+      </w:pPr>
+    </w:p>
+    <w:p>
+      <w:pPr>
+        <w:pStyle w:val="Normal"/>
+        <w:suppressLineNumbers w:val="0"/>
+        <w:bidi w:val="0"/>
+        <w:spacing w:before="0" w:beforeAutospacing="off" w:after="160" w:afterAutospacing="off" w:line="279" w:lineRule="auto"/>
+        <w:ind w:left="0" w:right="0"/>
+        <w:jc w:val="center"/>
+        <w:rPr>
+          <w:b w:val="1"/>
+          <w:bCs w:val="1"/>
+        </w:rPr>
+      </w:pPr>
+    </w:p>
+    <w:p>
+      <w:pPr>
+        <w:pStyle w:val="Normal"/>
+        <w:suppressLineNumbers w:val="0"/>
+        <w:bidi w:val="0"/>
+        <w:spacing w:before="0" w:beforeAutospacing="off" w:after="160" w:afterAutospacing="off" w:line="279" w:lineRule="auto"/>
+        <w:ind w:left="0" w:right="0"/>
+        <w:jc w:val="center"/>
+        <w:rPr>
+          <w:b w:val="1"/>
+          <w:bCs w:val="1"/>
+        </w:rPr>
+      </w:pPr>
+    </w:p>
+    <w:p>
+      <w:pPr>
+        <w:pStyle w:val="Normal"/>
+        <w:suppressLineNumbers w:val="0"/>
+        <w:bidi w:val="0"/>
+        <w:spacing w:before="0" w:beforeAutospacing="off" w:after="160" w:afterAutospacing="off" w:line="279" w:lineRule="auto"/>
+        <w:ind w:left="0" w:right="0"/>
+        <w:jc w:val="center"/>
+        <w:rPr>
+          <w:b w:val="1"/>
+          <w:bCs w:val="1"/>
+        </w:rPr>
+      </w:pPr>
+    </w:p>
+    <w:p>
+      <w:pPr>
+        <w:pStyle w:val="Normal"/>
+        <w:suppressLineNumbers w:val="0"/>
+        <w:bidi w:val="0"/>
+        <w:spacing w:before="0" w:beforeAutospacing="off" w:after="160" w:afterAutospacing="off" w:line="279" w:lineRule="auto"/>
+        <w:ind w:left="0" w:right="0"/>
+        <w:jc w:val="center"/>
+        <w:rPr>
+          <w:b w:val="1"/>
+          <w:bCs w:val="1"/>
+        </w:rPr>
+      </w:pPr>
+    </w:p>
+    <w:p>
+      <w:pPr>
+        <w:pStyle w:val="Normal"/>
+        <w:suppressLineNumbers w:val="0"/>
+        <w:bidi w:val="0"/>
+        <w:spacing w:before="0" w:beforeAutospacing="off" w:after="160" w:afterAutospacing="off" w:line="279" w:lineRule="auto"/>
+        <w:ind w:left="0" w:right="0"/>
+        <w:jc w:val="center"/>
+        <w:rPr>
+          <w:b w:val="1"/>
+          <w:bCs w:val="1"/>
+        </w:rPr>
+      </w:pPr>
+      <w:r>
+        <w:rPr>
+          <w:b w:val="1"/>
+          <w:bCs w:val="1"/>
+        </w:rPr>
+        <w:t>Proposed Synthetic Dataset</w:t>
+      </w:r>
+    </w:p>
+    <w:p>
+      <w:pPr>
+        <w:pStyle w:val="Normal"/>
+        <w:suppressLineNumbers w:val="0"/>
+        <w:bidi w:val="0"/>
+        <w:spacing w:before="0" w:beforeAutospacing="off" w:after="160" w:afterAutospacing="off" w:line="279" w:lineRule="auto"/>
+        <w:ind w:left="0" w:right="0"/>
+        <w:jc w:val="center"/>
+        <w:rPr>
+          <w:b w:val="1"/>
+          <w:bCs w:val="1"/>
+        </w:rPr>
+      </w:pPr>
+    </w:p>
+    <w:p>
+      <w:pPr>
+        <w:pStyle w:val="Normal"/>
+        <w:suppressLineNumbers w:val="0"/>
+        <w:bidi w:val="0"/>
+        <w:spacing w:before="0" w:beforeAutospacing="off" w:after="160" w:afterAutospacing="off" w:line="279" w:lineRule="auto"/>
+        <w:ind w:left="0" w:right="0"/>
+        <w:jc w:val="center"/>
       </w:pPr>
       <w:r>
         <w:drawing>
-          <wp:inline wp14:editId="7E8C5311" wp14:anchorId="566738AB">
+          <wp:inline wp14:editId="2C13BBEB" wp14:anchorId="566738AB">
             <wp:extent cx="5943600" cy="3810000"/>
             <wp:effectExtent l="0" t="0" r="0" b="0"/>
             <wp:docPr id="1792145807" name="" title=""/>
@@ -1623,7 +2118,7 @@
                     <pic:cNvPicPr/>
                   </pic:nvPicPr>
                   <pic:blipFill>
-                    <a:blip r:embed="R7a5b617c0b474fa0">
+                    <a:blip r:embed="R11d3231f9aae4dbf">
                       <a:extLst>
                         <a:ext xmlns:a="http://schemas.openxmlformats.org/drawingml/2006/main" uri="{28A0092B-C50C-407E-A947-70E740481C1C}">
                           <a14:useLocalDpi val="0"/>
@@ -1655,13 +2150,85 @@
         <w:pStyle w:val="Normal"/>
         <w:jc w:val="center"/>
       </w:pPr>
+    </w:p>
+    <w:p>
+      <w:pPr>
+        <w:pStyle w:val="Normal"/>
+        <w:jc w:val="center"/>
+      </w:pPr>
+    </w:p>
+    <w:p>
+      <w:pPr>
+        <w:pStyle w:val="Normal"/>
+        <w:jc w:val="center"/>
+      </w:pPr>
+    </w:p>
+    <w:p>
+      <w:pPr>
+        <w:pStyle w:val="Normal"/>
+        <w:jc w:val="center"/>
+      </w:pPr>
+    </w:p>
+    <w:p>
+      <w:pPr>
+        <w:pStyle w:val="Normal"/>
+        <w:jc w:val="center"/>
+      </w:pPr>
+    </w:p>
+    <w:p>
+      <w:pPr>
+        <w:pStyle w:val="Normal"/>
+        <w:jc w:val="center"/>
+      </w:pPr>
+    </w:p>
+    <w:p>
+      <w:pPr>
+        <w:pStyle w:val="Normal"/>
+        <w:jc w:val="center"/>
+      </w:pPr>
+    </w:p>
+    <w:p>
+      <w:pPr>
+        <w:pStyle w:val="Normal"/>
+        <w:jc w:val="center"/>
+      </w:pPr>
+    </w:p>
+    <w:p>
+      <w:pPr>
+        <w:pStyle w:val="Normal"/>
+        <w:jc w:val="center"/>
+      </w:pPr>
+    </w:p>
+    <w:p>
+      <w:pPr>
+        <w:pStyle w:val="Normal"/>
+        <w:jc w:val="center"/>
+      </w:pPr>
+    </w:p>
+    <w:p>
+      <w:pPr>
+        <w:pStyle w:val="Normal"/>
+        <w:jc w:val="center"/>
+      </w:pPr>
       <w:r>
         <w:rPr/>
         <w:t>Skills Dataset</w:t>
       </w:r>
+    </w:p>
+    <w:p>
+      <w:pPr>
+        <w:pStyle w:val="Normal"/>
+        <w:jc w:val="center"/>
+      </w:pPr>
+    </w:p>
+    <w:p>
+      <w:pPr>
+        <w:pStyle w:val="Normal"/>
+        <w:jc w:val="center"/>
+      </w:pPr>
       <w:r>
         <w:drawing>
-          <wp:inline wp14:editId="40AFAE54" wp14:anchorId="5E6D55A4">
+          <wp:inline wp14:editId="77E6401F" wp14:anchorId="5E6D55A4">
             <wp:extent cx="5943600" cy="5238748"/>
             <wp:effectExtent l="0" t="0" r="0" b="0"/>
             <wp:docPr id="2132335237" name="" title=""/>
@@ -1676,7 +2243,7 @@
                     <pic:cNvPicPr/>
                   </pic:nvPicPr>
                   <pic:blipFill>
-                    <a:blip r:embed="R51c93cd92346438d">
+                    <a:blip r:embed="Rdeb1636269fb4408">
                       <a:extLst>
                         <a:ext xmlns:a="http://schemas.openxmlformats.org/drawingml/2006/main" uri="{28A0092B-C50C-407E-A947-70E740481C1C}">
                           <a14:useLocalDpi val="0"/>
@@ -1708,8 +2275,8 @@
       <w:pgMar w:top="1440" w:right="1440" w:bottom="1440" w:left="1440" w:header="720" w:footer="720" w:gutter="0"/>
       <w:cols w:space="720"/>
       <w:docGrid w:linePitch="360"/>
-      <w:headerReference w:type="default" r:id="R5ac23eede7cc41df"/>
-      <w:footerReference w:type="default" r:id="R3e389228e29d491c"/>
+      <w:headerReference w:type="default" r:id="R3397221db73d4dbf"/>
+      <w:footerReference w:type="default" r:id="R8d4797f14ea14705"/>
     </w:sectPr>
   </w:body>
 </w:document>
@@ -2861,6 +3428,16 @@
       <w:contextualSpacing xmlns:w="http://schemas.openxmlformats.org/wordprocessingml/2006/main"/>
     </w:pPr>
   </w:style>
+  <w:style xmlns:w14="http://schemas.microsoft.com/office/word/2010/wordml" xmlns:mc="http://schemas.openxmlformats.org/markup-compatibility/2006" xmlns:w="http://schemas.openxmlformats.org/wordprocessingml/2006/main" w:type="character" w:styleId="Hyperlink" mc:Ignorable="w14">
+    <w:name xmlns:w="http://schemas.openxmlformats.org/wordprocessingml/2006/main" w:val="Hyperlink"/>
+    <w:basedOn xmlns:w="http://schemas.openxmlformats.org/wordprocessingml/2006/main" w:val="DefaultParagraphFont"/>
+    <w:uiPriority xmlns:w="http://schemas.openxmlformats.org/wordprocessingml/2006/main" w:val="99"/>
+    <w:unhideWhenUsed xmlns:w="http://schemas.openxmlformats.org/wordprocessingml/2006/main"/>
+    <w:rPr xmlns:w="http://schemas.openxmlformats.org/wordprocessingml/2006/main">
+      <w:color w:val="0563C1" w:themeColor="hyperlink"/>
+      <w:u w:val="single"/>
+    </w:rPr>
+  </w:style>
   <w:style xmlns:w="http://schemas.openxmlformats.org/wordprocessingml/2006/main" w:type="table" w:styleId="TableGrid">
     <w:name xmlns:w="http://schemas.openxmlformats.org/wordprocessingml/2006/main" w:val="Table Grid"/>
     <w:basedOn xmlns:w="http://schemas.openxmlformats.org/wordprocessingml/2006/main" w:val="TableNormal"/>
